--- a/Final-Year-Project/Report/Resources/Notes for report.docx
+++ b/Final-Year-Project/Report/Resources/Notes for report.docx
@@ -242,987 +242,1295 @@
           <w:rFonts w:cstheme="minorHAnsi"/>
           <w:sz w:val="24"/>
         </w:rPr>
-        <w:t>, (made the mistake of not adding this at first and go bad readings</w:t>
+        <w:t>, (made the mistake of not adding this at first and go bad readings)</w:t>
+      </w:r>
+    </w:p>
+    <w:p>
+      <w:pPr>
+        <w:pStyle w:val="ListParagraph"/>
+        <w:numPr>
+          <w:ilvl w:val="0"/>
+          <w:numId w:val="1"/>
+        </w:numPr>
+        <w:rPr>
+          <w:sz w:val="24"/>
+        </w:rPr>
+      </w:pPr>
+      <w:r>
+        <w:rPr>
+          <w:sz w:val="24"/>
+        </w:rPr>
+        <w:t>Wrote several attempts at the programming of the pro mini with multiple failures and multiple redesigns</w:t>
+      </w:r>
+      <w:r>
+        <w:rPr>
+          <w:sz w:val="24"/>
+        </w:rPr>
+        <w:t xml:space="preserve"> such as implementation of state machine and removal of the delay function and the addition of the </w:t>
+      </w:r>
+      <w:proofErr w:type="spellStart"/>
+      <w:proofErr w:type="gramStart"/>
+      <w:r>
+        <w:rPr>
+          <w:sz w:val="24"/>
+        </w:rPr>
+        <w:t>millis</w:t>
+      </w:r>
+      <w:proofErr w:type="spellEnd"/>
+      <w:r>
+        <w:rPr>
+          <w:sz w:val="24"/>
+        </w:rPr>
+        <w:t>(</w:t>
+      </w:r>
+      <w:proofErr w:type="gramEnd"/>
+      <w:r>
+        <w:rPr>
+          <w:sz w:val="24"/>
+        </w:rPr>
+        <w:t xml:space="preserve">) function to act as the basis of a timer and interrupt sequence. </w:t>
+      </w:r>
+    </w:p>
+    <w:p>
+      <w:pPr>
+        <w:pStyle w:val="ListParagraph"/>
+        <w:numPr>
+          <w:ilvl w:val="0"/>
+          <w:numId w:val="1"/>
+        </w:numPr>
+        <w:rPr>
+          <w:sz w:val="24"/>
+        </w:rPr>
+      </w:pPr>
+      <w:r>
+        <w:rPr>
+          <w:sz w:val="24"/>
+        </w:rPr>
+        <w:t>Set up the raspberry pi:</w:t>
+      </w:r>
+    </w:p>
+    <w:p>
+      <w:pPr>
+        <w:pStyle w:val="ListParagraph"/>
+        <w:numPr>
+          <w:ilvl w:val="1"/>
+          <w:numId w:val="1"/>
+        </w:numPr>
+        <w:rPr>
+          <w:sz w:val="24"/>
+        </w:rPr>
+      </w:pPr>
+      <w:r>
+        <w:rPr>
+          <w:sz w:val="24"/>
+        </w:rPr>
+        <w:t>Ran following update commands:</w:t>
+      </w:r>
+    </w:p>
+    <w:p>
+      <w:pPr>
+        <w:pStyle w:val="ListParagraph"/>
+        <w:numPr>
+          <w:ilvl w:val="2"/>
+          <w:numId w:val="1"/>
+        </w:numPr>
+        <w:rPr>
+          <w:sz w:val="24"/>
+        </w:rPr>
+      </w:pPr>
+      <w:proofErr w:type="spellStart"/>
+      <w:r>
+        <w:rPr>
+          <w:sz w:val="24"/>
+        </w:rPr>
+        <w:t>sudo</w:t>
+      </w:r>
+      <w:proofErr w:type="spellEnd"/>
+      <w:r>
+        <w:rPr>
+          <w:sz w:val="24"/>
+        </w:rPr>
+        <w:t xml:space="preserve"> apt-get update</w:t>
+      </w:r>
+    </w:p>
+    <w:p>
+      <w:pPr>
+        <w:pStyle w:val="ListParagraph"/>
+        <w:numPr>
+          <w:ilvl w:val="2"/>
+          <w:numId w:val="1"/>
+        </w:numPr>
+        <w:rPr>
+          <w:sz w:val="24"/>
+        </w:rPr>
+      </w:pPr>
+      <w:proofErr w:type="spellStart"/>
+      <w:r>
+        <w:rPr>
+          <w:sz w:val="24"/>
+        </w:rPr>
+        <w:t>sudo</w:t>
+      </w:r>
+      <w:proofErr w:type="spellEnd"/>
+      <w:r>
+        <w:rPr>
+          <w:sz w:val="24"/>
+        </w:rPr>
+        <w:t xml:space="preserve"> apt-get </w:t>
+      </w:r>
+      <w:proofErr w:type="spellStart"/>
+      <w:r>
+        <w:rPr>
+          <w:sz w:val="24"/>
+        </w:rPr>
+        <w:t>dist</w:t>
+      </w:r>
+      <w:proofErr w:type="spellEnd"/>
+      <w:r>
+        <w:rPr>
+          <w:sz w:val="24"/>
+        </w:rPr>
+        <w:t>-upgrade -y</w:t>
+      </w:r>
+    </w:p>
+    <w:p>
+      <w:pPr>
+        <w:pStyle w:val="ListParagraph"/>
+        <w:numPr>
+          <w:ilvl w:val="1"/>
+          <w:numId w:val="1"/>
+        </w:numPr>
+        <w:rPr>
+          <w:sz w:val="24"/>
+        </w:rPr>
+      </w:pPr>
+      <w:r>
+        <w:rPr>
+          <w:sz w:val="24"/>
+        </w:rPr>
+        <w:t>Ran the following uninstall commands</w:t>
+      </w:r>
+    </w:p>
+    <w:p>
+      <w:pPr>
+        <w:pStyle w:val="ListParagraph"/>
+        <w:numPr>
+          <w:ilvl w:val="2"/>
+          <w:numId w:val="1"/>
+        </w:numPr>
+        <w:rPr>
+          <w:sz w:val="24"/>
+        </w:rPr>
+      </w:pPr>
+      <w:proofErr w:type="spellStart"/>
+      <w:r>
+        <w:rPr>
+          <w:sz w:val="24"/>
+        </w:rPr>
+        <w:t>sudo</w:t>
+      </w:r>
+      <w:proofErr w:type="spellEnd"/>
+      <w:r>
+        <w:rPr>
+          <w:sz w:val="24"/>
+        </w:rPr>
+        <w:t xml:space="preserve"> apt-get purge </w:t>
+      </w:r>
+      <w:proofErr w:type="spellStart"/>
+      <w:r>
+        <w:rPr>
+          <w:sz w:val="24"/>
+        </w:rPr>
+        <w:t>minecraft</w:t>
+      </w:r>
+      <w:proofErr w:type="spellEnd"/>
+      <w:r>
+        <w:rPr>
+          <w:sz w:val="24"/>
+        </w:rPr>
+        <w:t>-pi wolfram-engine scratch -y</w:t>
+      </w:r>
+    </w:p>
+    <w:p>
+      <w:pPr>
+        <w:pStyle w:val="ListParagraph"/>
+        <w:numPr>
+          <w:ilvl w:val="2"/>
+          <w:numId w:val="1"/>
+        </w:numPr>
+        <w:rPr>
+          <w:sz w:val="24"/>
+        </w:rPr>
+      </w:pPr>
+      <w:proofErr w:type="spellStart"/>
+      <w:r>
+        <w:rPr>
+          <w:sz w:val="24"/>
+        </w:rPr>
+        <w:t>sudo</w:t>
+      </w:r>
+      <w:proofErr w:type="spellEnd"/>
+      <w:r>
+        <w:rPr>
+          <w:sz w:val="24"/>
+        </w:rPr>
+        <w:t xml:space="preserve"> apt-get scratch2 </w:t>
+      </w:r>
+      <w:proofErr w:type="spellStart"/>
+      <w:r>
+        <w:rPr>
+          <w:sz w:val="24"/>
+        </w:rPr>
+        <w:t>libreeoffice</w:t>
+      </w:r>
+      <w:proofErr w:type="spellEnd"/>
+      <w:r>
+        <w:rPr>
+          <w:sz w:val="24"/>
+        </w:rPr>
+        <w:t xml:space="preserve">* </w:t>
+      </w:r>
+    </w:p>
+    <w:p>
+      <w:pPr>
+        <w:pStyle w:val="ListParagraph"/>
+        <w:numPr>
+          <w:ilvl w:val="2"/>
+          <w:numId w:val="1"/>
+        </w:numPr>
+        <w:rPr>
+          <w:sz w:val="24"/>
+        </w:rPr>
+      </w:pPr>
+      <w:proofErr w:type="spellStart"/>
+      <w:r>
+        <w:rPr>
+          <w:sz w:val="24"/>
+        </w:rPr>
+        <w:t>sudo</w:t>
+      </w:r>
+      <w:proofErr w:type="spellEnd"/>
+      <w:r>
+        <w:rPr>
+          <w:sz w:val="24"/>
+        </w:rPr>
+        <w:t xml:space="preserve"> apt-get </w:t>
+      </w:r>
+      <w:proofErr w:type="spellStart"/>
+      <w:r>
+        <w:rPr>
+          <w:sz w:val="24"/>
+        </w:rPr>
+        <w:t>autoremove</w:t>
+      </w:r>
+      <w:proofErr w:type="spellEnd"/>
+    </w:p>
+    <w:p>
+      <w:pPr>
+        <w:pStyle w:val="ListParagraph"/>
+        <w:numPr>
+          <w:ilvl w:val="1"/>
+          <w:numId w:val="1"/>
+        </w:numPr>
+        <w:rPr>
+          <w:sz w:val="24"/>
+        </w:rPr>
+      </w:pPr>
+      <w:r>
+        <w:rPr>
+          <w:sz w:val="24"/>
+        </w:rPr>
+        <w:t>Ran the following install commands:</w:t>
+      </w:r>
+    </w:p>
+    <w:p>
+      <w:pPr>
+        <w:pStyle w:val="ListParagraph"/>
+        <w:numPr>
+          <w:ilvl w:val="2"/>
+          <w:numId w:val="1"/>
+        </w:numPr>
+        <w:rPr>
+          <w:sz w:val="24"/>
+        </w:rPr>
+      </w:pPr>
+      <w:proofErr w:type="spellStart"/>
+      <w:r>
+        <w:rPr>
+          <w:sz w:val="24"/>
+        </w:rPr>
+        <w:t>sudo</w:t>
+      </w:r>
+      <w:proofErr w:type="spellEnd"/>
+      <w:r>
+        <w:rPr>
+          <w:sz w:val="24"/>
+        </w:rPr>
+        <w:t xml:space="preserve"> apt-get install apache2</w:t>
+      </w:r>
+    </w:p>
+    <w:p>
+      <w:pPr>
+        <w:pStyle w:val="ListParagraph"/>
+        <w:numPr>
+          <w:ilvl w:val="2"/>
+          <w:numId w:val="1"/>
+        </w:numPr>
+        <w:rPr>
+          <w:sz w:val="24"/>
+        </w:rPr>
+      </w:pPr>
+      <w:proofErr w:type="spellStart"/>
+      <w:r>
+        <w:rPr>
+          <w:sz w:val="24"/>
+        </w:rPr>
+        <w:t>sudo</w:t>
+      </w:r>
+      <w:proofErr w:type="spellEnd"/>
+      <w:r>
+        <w:rPr>
+          <w:sz w:val="24"/>
+        </w:rPr>
+        <w:t xml:space="preserve"> apt-get install motion</w:t>
+      </w:r>
+    </w:p>
+    <w:p>
+      <w:pPr>
+        <w:pStyle w:val="ListParagraph"/>
+        <w:numPr>
+          <w:ilvl w:val="3"/>
+          <w:numId w:val="1"/>
+        </w:numPr>
+        <w:rPr>
+          <w:sz w:val="24"/>
+        </w:rPr>
+      </w:pPr>
+      <w:proofErr w:type="spellStart"/>
+      <w:r>
+        <w:rPr>
+          <w:sz w:val="24"/>
+        </w:rPr>
+        <w:t>sudo</w:t>
+      </w:r>
+      <w:proofErr w:type="spellEnd"/>
+      <w:r>
+        <w:rPr>
+          <w:sz w:val="24"/>
+        </w:rPr>
+        <w:t xml:space="preserve"> </w:t>
+      </w:r>
+      <w:proofErr w:type="spellStart"/>
+      <w:r>
+        <w:rPr>
+          <w:sz w:val="24"/>
+        </w:rPr>
+        <w:t>nano</w:t>
+      </w:r>
+      <w:proofErr w:type="spellEnd"/>
+      <w:r>
+        <w:rPr>
+          <w:sz w:val="24"/>
+        </w:rPr>
+        <w:t xml:space="preserve"> </w:t>
+      </w:r>
+      <w:r>
+        <w:rPr>
+          <w:sz w:val="24"/>
+        </w:rPr>
+        <w:t>/</w:t>
+      </w:r>
+      <w:r>
+        <w:rPr>
+          <w:sz w:val="24"/>
+        </w:rPr>
+        <w:t>etc/modules</w:t>
+      </w:r>
+    </w:p>
+    <w:p>
+      <w:pPr>
+        <w:pStyle w:val="ListParagraph"/>
+        <w:numPr>
+          <w:ilvl w:val="4"/>
+          <w:numId w:val="1"/>
+        </w:numPr>
+        <w:rPr>
+          <w:sz w:val="24"/>
+        </w:rPr>
+      </w:pPr>
+      <w:r>
+        <w:rPr>
+          <w:sz w:val="24"/>
+        </w:rPr>
+        <w:t>adding “bcm2835-v4l2” to the end of the file</w:t>
+      </w:r>
+    </w:p>
+    <w:p>
+      <w:pPr>
+        <w:pStyle w:val="ListParagraph"/>
+        <w:numPr>
+          <w:ilvl w:val="3"/>
+          <w:numId w:val="1"/>
+        </w:numPr>
+        <w:rPr>
+          <w:sz w:val="24"/>
+        </w:rPr>
+      </w:pPr>
+      <w:proofErr w:type="spellStart"/>
+      <w:r>
+        <w:rPr>
+          <w:sz w:val="24"/>
+        </w:rPr>
+        <w:t>sudo</w:t>
+      </w:r>
+      <w:proofErr w:type="spellEnd"/>
+      <w:r>
+        <w:rPr>
+          <w:sz w:val="24"/>
+        </w:rPr>
+        <w:t xml:space="preserve"> </w:t>
+      </w:r>
+      <w:proofErr w:type="spellStart"/>
+      <w:r>
+        <w:rPr>
+          <w:sz w:val="24"/>
+        </w:rPr>
+        <w:t>nano</w:t>
+      </w:r>
+      <w:proofErr w:type="spellEnd"/>
+      <w:r>
+        <w:rPr>
+          <w:sz w:val="24"/>
+        </w:rPr>
+        <w:t xml:space="preserve"> /etc/motion/</w:t>
+      </w:r>
+      <w:proofErr w:type="spellStart"/>
+      <w:r>
+        <w:rPr>
+          <w:sz w:val="24"/>
+        </w:rPr>
+        <w:t>motion.conf</w:t>
+      </w:r>
+      <w:proofErr w:type="spellEnd"/>
+    </w:p>
+    <w:p>
+      <w:pPr>
+        <w:pStyle w:val="ListParagraph"/>
+        <w:numPr>
+          <w:ilvl w:val="4"/>
+          <w:numId w:val="1"/>
+        </w:numPr>
+        <w:rPr>
+          <w:sz w:val="24"/>
+        </w:rPr>
+      </w:pPr>
+      <w:r>
+        <w:rPr>
+          <w:sz w:val="24"/>
+        </w:rPr>
+        <w:t>changing daemon off to daemon on</w:t>
+      </w:r>
+    </w:p>
+    <w:p>
+      <w:pPr>
+        <w:pStyle w:val="ListParagraph"/>
+        <w:numPr>
+          <w:ilvl w:val="4"/>
+          <w:numId w:val="1"/>
+        </w:numPr>
+        <w:rPr>
+          <w:sz w:val="24"/>
+        </w:rPr>
+      </w:pPr>
+      <w:r>
+        <w:rPr>
+          <w:sz w:val="24"/>
+        </w:rPr>
+        <w:t>changing the height and width properties to match the cameras height 768 width 1024</w:t>
+      </w:r>
+    </w:p>
+    <w:p>
+      <w:pPr>
+        <w:pStyle w:val="ListParagraph"/>
+        <w:numPr>
+          <w:ilvl w:val="4"/>
+          <w:numId w:val="1"/>
+        </w:numPr>
+        <w:rPr>
+          <w:sz w:val="24"/>
+        </w:rPr>
+      </w:pPr>
+      <w:r>
+        <w:rPr>
+          <w:sz w:val="24"/>
+        </w:rPr>
+        <w:t>changing the framerate from 1 to 60</w:t>
+      </w:r>
+    </w:p>
+    <w:p>
+      <w:pPr>
+        <w:pStyle w:val="ListParagraph"/>
+        <w:numPr>
+          <w:ilvl w:val="4"/>
+          <w:numId w:val="1"/>
+        </w:numPr>
+        <w:rPr>
+          <w:sz w:val="24"/>
+        </w:rPr>
+      </w:pPr>
+      <w:r>
+        <w:rPr>
+          <w:sz w:val="24"/>
+        </w:rPr>
+        <w:t xml:space="preserve">changing </w:t>
+      </w:r>
+      <w:proofErr w:type="spellStart"/>
+      <w:r>
+        <w:rPr>
+          <w:sz w:val="24"/>
+        </w:rPr>
+        <w:t>output_pictures</w:t>
+      </w:r>
+      <w:proofErr w:type="spellEnd"/>
+      <w:r>
+        <w:rPr>
+          <w:sz w:val="24"/>
+        </w:rPr>
+        <w:t xml:space="preserve"> on to </w:t>
+      </w:r>
+      <w:proofErr w:type="spellStart"/>
+      <w:r>
+        <w:rPr>
+          <w:sz w:val="24"/>
+        </w:rPr>
+        <w:t>output_pictures</w:t>
+      </w:r>
+      <w:proofErr w:type="spellEnd"/>
+      <w:r>
+        <w:rPr>
+          <w:sz w:val="24"/>
+        </w:rPr>
+        <w:t xml:space="preserve"> off</w:t>
+      </w:r>
+    </w:p>
+    <w:p>
+      <w:pPr>
+        <w:pStyle w:val="ListParagraph"/>
+        <w:numPr>
+          <w:ilvl w:val="4"/>
+          <w:numId w:val="1"/>
+        </w:numPr>
+        <w:rPr>
+          <w:sz w:val="24"/>
+        </w:rPr>
+      </w:pPr>
+      <w:r>
+        <w:rPr>
+          <w:sz w:val="24"/>
+        </w:rPr>
+        <w:t xml:space="preserve">changing </w:t>
+      </w:r>
+      <w:proofErr w:type="spellStart"/>
+      <w:r>
+        <w:rPr>
+          <w:sz w:val="24"/>
+        </w:rPr>
+        <w:t>stream_port</w:t>
+      </w:r>
+      <w:proofErr w:type="spellEnd"/>
+      <w:r>
+        <w:rPr>
+          <w:sz w:val="24"/>
+        </w:rPr>
+        <w:t xml:space="preserve"> 0 to </w:t>
+      </w:r>
+      <w:proofErr w:type="spellStart"/>
+      <w:r>
+        <w:rPr>
+          <w:sz w:val="24"/>
+        </w:rPr>
+        <w:t>stream_port</w:t>
+      </w:r>
+      <w:proofErr w:type="spellEnd"/>
+      <w:r>
+        <w:rPr>
+          <w:sz w:val="24"/>
+        </w:rPr>
+        <w:t xml:space="preserve"> 8081</w:t>
+      </w:r>
+    </w:p>
+    <w:p>
+      <w:pPr>
+        <w:pStyle w:val="ListParagraph"/>
+        <w:numPr>
+          <w:ilvl w:val="4"/>
+          <w:numId w:val="1"/>
+        </w:numPr>
+        <w:rPr>
+          <w:sz w:val="24"/>
+        </w:rPr>
+      </w:pPr>
+      <w:r>
+        <w:rPr>
+          <w:sz w:val="24"/>
+        </w:rPr>
+        <w:lastRenderedPageBreak/>
+        <w:t xml:space="preserve">changing </w:t>
+      </w:r>
+      <w:proofErr w:type="spellStart"/>
+      <w:r>
+        <w:rPr>
+          <w:sz w:val="24"/>
+        </w:rPr>
+        <w:t>stream_localhost</w:t>
+      </w:r>
+      <w:proofErr w:type="spellEnd"/>
+      <w:r>
+        <w:rPr>
+          <w:sz w:val="24"/>
+        </w:rPr>
+        <w:t xml:space="preserve"> off to </w:t>
+      </w:r>
+      <w:proofErr w:type="spellStart"/>
+      <w:r>
+        <w:rPr>
+          <w:sz w:val="24"/>
+        </w:rPr>
+        <w:t>stream_localhost</w:t>
+      </w:r>
+      <w:proofErr w:type="spellEnd"/>
+      <w:r>
+        <w:rPr>
+          <w:sz w:val="24"/>
+        </w:rPr>
+        <w:t xml:space="preserve"> on</w:t>
+      </w:r>
+    </w:p>
+    <w:p>
+      <w:pPr>
+        <w:pStyle w:val="ListParagraph"/>
+        <w:numPr>
+          <w:ilvl w:val="4"/>
+          <w:numId w:val="1"/>
+        </w:numPr>
+        <w:rPr>
+          <w:sz w:val="24"/>
+        </w:rPr>
+      </w:pPr>
+      <w:r>
+        <w:rPr>
+          <w:sz w:val="24"/>
+        </w:rPr>
+        <w:t xml:space="preserve">changing </w:t>
+      </w:r>
+      <w:proofErr w:type="spellStart"/>
+      <w:r>
+        <w:rPr>
+          <w:sz w:val="24"/>
+        </w:rPr>
+        <w:t>webcontrol_port</w:t>
+      </w:r>
+      <w:proofErr w:type="spellEnd"/>
+      <w:r>
+        <w:rPr>
+          <w:sz w:val="24"/>
+        </w:rPr>
+        <w:t xml:space="preserve"> 0 to </w:t>
+      </w:r>
+      <w:proofErr w:type="spellStart"/>
+      <w:r>
+        <w:rPr>
+          <w:sz w:val="24"/>
+        </w:rPr>
+        <w:t>webcontrol_port</w:t>
+      </w:r>
+      <w:proofErr w:type="spellEnd"/>
+      <w:r>
+        <w:rPr>
+          <w:sz w:val="24"/>
+        </w:rPr>
+        <w:t xml:space="preserve"> 8080</w:t>
+      </w:r>
+    </w:p>
+    <w:p>
+      <w:pPr>
+        <w:pStyle w:val="ListParagraph"/>
+        <w:numPr>
+          <w:ilvl w:val="0"/>
+          <w:numId w:val="1"/>
+        </w:numPr>
+        <w:rPr>
+          <w:sz w:val="24"/>
+          <w:szCs w:val="24"/>
+        </w:rPr>
+      </w:pPr>
+      <w:r>
+        <w:rPr>
+          <w:sz w:val="24"/>
+          <w:szCs w:val="24"/>
+        </w:rPr>
+        <w:t xml:space="preserve">Now that the web services are setup I opened </w:t>
+      </w:r>
+      <w:proofErr w:type="spellStart"/>
+      <w:r>
+        <w:rPr>
+          <w:sz w:val="24"/>
+          <w:szCs w:val="24"/>
+        </w:rPr>
+        <w:t>Geany</w:t>
+      </w:r>
+      <w:proofErr w:type="spellEnd"/>
+      <w:r>
+        <w:rPr>
+          <w:sz w:val="24"/>
+          <w:szCs w:val="24"/>
+        </w:rPr>
+        <w:t>, one of the raspberry pi’s IDEs, to write the code for the website in two files and index.html file and a MainPage.css file that after coding were moved to the /var/www/html folder where the test index.html was replaced with my webpage’s index.html currently the page and stream are accessible on a local network only with the webpage on port 80 hosting the stream in an iframe.</w:t>
+      </w:r>
+    </w:p>
+    <w:p>
+      <w:pPr>
+        <w:pStyle w:val="ListParagraph"/>
+        <w:numPr>
+          <w:ilvl w:val="0"/>
+          <w:numId w:val="1"/>
+        </w:numPr>
+        <w:rPr>
+          <w:sz w:val="24"/>
+          <w:szCs w:val="24"/>
+        </w:rPr>
+      </w:pPr>
+      <w:r>
+        <w:rPr>
+          <w:sz w:val="24"/>
+          <w:szCs w:val="24"/>
+        </w:rPr>
+        <w:t>Connecting the Arduino to the raspberry pi via a UART connection took a little trial and error. First I connected the raspberry pi’s 3.3v supply (</w:t>
+      </w:r>
+      <w:proofErr w:type="spellStart"/>
+      <w:r>
+        <w:rPr>
+          <w:sz w:val="24"/>
+          <w:szCs w:val="24"/>
+        </w:rPr>
+        <w:t>gpio</w:t>
+      </w:r>
+      <w:proofErr w:type="spellEnd"/>
+      <w:r>
+        <w:rPr>
+          <w:sz w:val="24"/>
+          <w:szCs w:val="24"/>
+        </w:rPr>
+        <w:t xml:space="preserve"> pin 1) ground (</w:t>
+      </w:r>
+      <w:proofErr w:type="spellStart"/>
+      <w:r>
+        <w:rPr>
+          <w:sz w:val="24"/>
+          <w:szCs w:val="24"/>
+        </w:rPr>
+        <w:t>gpio</w:t>
+      </w:r>
+      <w:proofErr w:type="spellEnd"/>
+      <w:r>
+        <w:rPr>
+          <w:sz w:val="24"/>
+          <w:szCs w:val="24"/>
+        </w:rPr>
+        <w:t xml:space="preserve"> pin 6) </w:t>
+      </w:r>
+      <w:proofErr w:type="spellStart"/>
+      <w:r>
+        <w:rPr>
+          <w:sz w:val="24"/>
+          <w:szCs w:val="24"/>
+        </w:rPr>
+        <w:t>TxD</w:t>
+      </w:r>
+      <w:proofErr w:type="spellEnd"/>
+      <w:r>
+        <w:rPr>
+          <w:sz w:val="24"/>
+          <w:szCs w:val="24"/>
+        </w:rPr>
+        <w:t xml:space="preserve"> (</w:t>
+      </w:r>
+      <w:proofErr w:type="spellStart"/>
+      <w:r>
+        <w:rPr>
+          <w:sz w:val="24"/>
+          <w:szCs w:val="24"/>
+        </w:rPr>
+        <w:t>gpio</w:t>
+      </w:r>
+      <w:proofErr w:type="spellEnd"/>
+      <w:r>
+        <w:rPr>
+          <w:sz w:val="24"/>
+          <w:szCs w:val="24"/>
+        </w:rPr>
+        <w:t xml:space="preserve"> pin 8) and </w:t>
+      </w:r>
+      <w:proofErr w:type="spellStart"/>
+      <w:r>
+        <w:rPr>
+          <w:sz w:val="24"/>
+          <w:szCs w:val="24"/>
+        </w:rPr>
+        <w:t>RxD</w:t>
+      </w:r>
+      <w:proofErr w:type="spellEnd"/>
+      <w:r>
+        <w:rPr>
+          <w:sz w:val="24"/>
+          <w:szCs w:val="24"/>
+        </w:rPr>
+        <w:t xml:space="preserve"> (</w:t>
+      </w:r>
+      <w:proofErr w:type="spellStart"/>
+      <w:r>
+        <w:rPr>
+          <w:sz w:val="24"/>
+          <w:szCs w:val="24"/>
+        </w:rPr>
+        <w:t>gpio</w:t>
+      </w:r>
+      <w:proofErr w:type="spellEnd"/>
+      <w:r>
+        <w:rPr>
+          <w:sz w:val="24"/>
+          <w:szCs w:val="24"/>
+        </w:rPr>
+        <w:t xml:space="preserve"> pin 10) to a breadboard for easy prototyping of circuitry initially and incorrectly I connected Tx and Rx directly to the respective pins on the Arduino however at closer inspection the Tx of the </w:t>
+      </w:r>
+      <w:proofErr w:type="spellStart"/>
+      <w:r>
+        <w:rPr>
+          <w:sz w:val="24"/>
+          <w:szCs w:val="24"/>
+        </w:rPr>
+        <w:t>Ardiuno</w:t>
+      </w:r>
+      <w:proofErr w:type="spellEnd"/>
+      <w:r>
+        <w:rPr>
+          <w:sz w:val="24"/>
+          <w:szCs w:val="24"/>
+        </w:rPr>
+        <w:t xml:space="preserve"> needed to be connected to the Rx of the raspberry pi and the Rx of the Arduino to the Tx of the raspberry pi. Following this I went into the </w:t>
+      </w:r>
+      <w:proofErr w:type="spellStart"/>
+      <w:r>
+        <w:rPr>
+          <w:sz w:val="24"/>
+          <w:szCs w:val="24"/>
+        </w:rPr>
+        <w:t>raspi</w:t>
+      </w:r>
+      <w:proofErr w:type="spellEnd"/>
+      <w:r>
+        <w:rPr>
+          <w:sz w:val="24"/>
+          <w:szCs w:val="24"/>
+        </w:rPr>
+        <w:t xml:space="preserve">-config menu with the command </w:t>
+      </w:r>
+      <w:proofErr w:type="spellStart"/>
+      <w:r>
+        <w:rPr>
+          <w:sz w:val="24"/>
+          <w:szCs w:val="24"/>
+        </w:rPr>
+        <w:t>sudo</w:t>
+      </w:r>
+      <w:proofErr w:type="spellEnd"/>
+      <w:r>
+        <w:rPr>
+          <w:sz w:val="24"/>
+          <w:szCs w:val="24"/>
+        </w:rPr>
+        <w:t xml:space="preserve"> </w:t>
+      </w:r>
+      <w:proofErr w:type="spellStart"/>
+      <w:r>
+        <w:rPr>
+          <w:sz w:val="24"/>
+          <w:szCs w:val="24"/>
+        </w:rPr>
+        <w:t>raspi</w:t>
+      </w:r>
+      <w:proofErr w:type="spellEnd"/>
+      <w:r>
+        <w:rPr>
+          <w:sz w:val="24"/>
+          <w:szCs w:val="24"/>
+        </w:rPr>
+        <w:t xml:space="preserve">-config and went to option 5 interfacing options then to option P6 serial and disabled console over serial option but kept the hardware enabled. After setting up the required hardware options I wrote some code (adapted from </w:t>
+      </w:r>
+      <w:proofErr w:type="spellStart"/>
+      <w:r>
+        <w:rPr>
+          <w:sz w:val="24"/>
+          <w:szCs w:val="24"/>
+        </w:rPr>
+        <w:t>instructables</w:t>
+      </w:r>
+      <w:proofErr w:type="spellEnd"/>
+      <w:r>
+        <w:rPr>
+          <w:sz w:val="24"/>
+          <w:szCs w:val="24"/>
+        </w:rPr>
+        <w:t xml:space="preserve">) and tested it, where it failed, I then ran the command ls –l /dev to see what port I was using and the name of that port in this case I was using serial0 which is /dev/ttyS0 instead of /dev/ttyAMA0 which was on the </w:t>
+      </w:r>
+      <w:proofErr w:type="spellStart"/>
+      <w:r>
+        <w:rPr>
+          <w:sz w:val="24"/>
+          <w:szCs w:val="24"/>
+        </w:rPr>
+        <w:t>instructables</w:t>
+      </w:r>
+      <w:proofErr w:type="spellEnd"/>
+      <w:r>
+        <w:rPr>
+          <w:sz w:val="24"/>
+          <w:szCs w:val="24"/>
+        </w:rPr>
+        <w:t xml:space="preserve"> article the code for getting my temperature readings from the </w:t>
+      </w:r>
+      <w:proofErr w:type="spellStart"/>
+      <w:r>
+        <w:rPr>
+          <w:sz w:val="24"/>
+          <w:szCs w:val="24"/>
+        </w:rPr>
+        <w:t>Ardiuno</w:t>
+      </w:r>
+      <w:proofErr w:type="spellEnd"/>
+      <w:r>
+        <w:rPr>
+          <w:sz w:val="24"/>
+          <w:szCs w:val="24"/>
+        </w:rPr>
+        <w:t xml:space="preserve"> into the pi now worked.</w:t>
+      </w:r>
+    </w:p>
+    <w:p>
+      <w:pPr>
+        <w:pStyle w:val="ListParagraph"/>
+        <w:numPr>
+          <w:ilvl w:val="0"/>
+          <w:numId w:val="1"/>
+        </w:numPr>
+        <w:rPr>
+          <w:sz w:val="24"/>
+          <w:szCs w:val="24"/>
+        </w:rPr>
+      </w:pPr>
+      <w:r>
+        <w:rPr>
+          <w:sz w:val="24"/>
+          <w:szCs w:val="24"/>
+        </w:rPr>
+        <w:t xml:space="preserve">Installing node.js for raspberry pi by running the upgrade commands </w:t>
+      </w:r>
+      <w:proofErr w:type="spellStart"/>
+      <w:r>
+        <w:rPr>
+          <w:sz w:val="24"/>
+          <w:szCs w:val="24"/>
+        </w:rPr>
+        <w:t>sudo</w:t>
+      </w:r>
+      <w:proofErr w:type="spellEnd"/>
+      <w:r>
+        <w:rPr>
+          <w:sz w:val="24"/>
+          <w:szCs w:val="24"/>
+        </w:rPr>
+        <w:t xml:space="preserve"> apt-get update &amp;&amp; </w:t>
+      </w:r>
+      <w:proofErr w:type="spellStart"/>
+      <w:r>
+        <w:rPr>
+          <w:sz w:val="24"/>
+          <w:szCs w:val="24"/>
+        </w:rPr>
+        <w:t>sudo</w:t>
+      </w:r>
+      <w:proofErr w:type="spellEnd"/>
+      <w:r>
+        <w:rPr>
+          <w:sz w:val="24"/>
+          <w:szCs w:val="24"/>
+        </w:rPr>
+        <w:t xml:space="preserve"> apt-get </w:t>
+      </w:r>
+      <w:proofErr w:type="spellStart"/>
+      <w:r>
+        <w:rPr>
+          <w:sz w:val="24"/>
+          <w:szCs w:val="24"/>
+        </w:rPr>
+        <w:t>dist</w:t>
+      </w:r>
+      <w:proofErr w:type="spellEnd"/>
+      <w:r>
+        <w:rPr>
+          <w:sz w:val="24"/>
+          <w:szCs w:val="24"/>
+        </w:rPr>
+        <w:t xml:space="preserve">-upgrade -y then running </w:t>
+      </w:r>
+      <w:proofErr w:type="spellStart"/>
+      <w:r>
+        <w:rPr>
+          <w:sz w:val="24"/>
+          <w:szCs w:val="24"/>
+        </w:rPr>
+        <w:t>sudo</w:t>
+      </w:r>
+      <w:proofErr w:type="spellEnd"/>
+      <w:r>
+        <w:rPr>
+          <w:sz w:val="24"/>
+          <w:szCs w:val="24"/>
+        </w:rPr>
+        <w:t xml:space="preserve"> apt-get install -y </w:t>
+      </w:r>
+      <w:proofErr w:type="spellStart"/>
+      <w:r>
+        <w:rPr>
+          <w:sz w:val="24"/>
+          <w:szCs w:val="24"/>
+        </w:rPr>
+        <w:t>nodejs</w:t>
+      </w:r>
+      <w:proofErr w:type="spellEnd"/>
+    </w:p>
+    <w:p>
+      <w:pPr>
+        <w:pStyle w:val="ListParagraph"/>
+        <w:numPr>
+          <w:ilvl w:val="1"/>
+          <w:numId w:val="1"/>
+        </w:numPr>
+        <w:rPr>
+          <w:sz w:val="24"/>
+          <w:szCs w:val="24"/>
+        </w:rPr>
+      </w:pPr>
+      <w:r>
+        <w:rPr>
+          <w:sz w:val="24"/>
+          <w:szCs w:val="24"/>
+        </w:rPr>
+        <w:t>running node -</w:t>
+      </w:r>
+      <w:proofErr w:type="gramStart"/>
+      <w:r>
+        <w:rPr>
+          <w:sz w:val="24"/>
+          <w:szCs w:val="24"/>
+        </w:rPr>
+        <w:t>v  verifies</w:t>
+      </w:r>
+      <w:proofErr w:type="gramEnd"/>
+      <w:r>
+        <w:rPr>
+          <w:sz w:val="24"/>
+          <w:szCs w:val="24"/>
+        </w:rPr>
+        <w:t xml:space="preserve"> the version and that the install went according to plan</w:t>
+      </w:r>
+    </w:p>
+    <w:p>
+      <w:pPr>
+        <w:pStyle w:val="ListParagraph"/>
+        <w:numPr>
+          <w:ilvl w:val="1"/>
+          <w:numId w:val="1"/>
+        </w:numPr>
+        <w:rPr>
+          <w:sz w:val="24"/>
+          <w:szCs w:val="24"/>
+        </w:rPr>
+      </w:pPr>
+      <w:r>
+        <w:rPr>
+          <w:sz w:val="24"/>
+          <w:szCs w:val="24"/>
+        </w:rPr>
+        <w:t xml:space="preserve">in order to use the node.js with the pi’s </w:t>
+      </w:r>
+      <w:proofErr w:type="spellStart"/>
+      <w:r>
+        <w:rPr>
+          <w:sz w:val="24"/>
+          <w:szCs w:val="24"/>
+        </w:rPr>
+        <w:t>gpio</w:t>
+      </w:r>
+      <w:proofErr w:type="spellEnd"/>
+      <w:r>
+        <w:rPr>
+          <w:sz w:val="24"/>
+          <w:szCs w:val="24"/>
+        </w:rPr>
+        <w:t xml:space="preserve"> we need to install the </w:t>
+      </w:r>
+      <w:proofErr w:type="spellStart"/>
+      <w:r>
+        <w:rPr>
+          <w:sz w:val="24"/>
+          <w:szCs w:val="24"/>
+        </w:rPr>
+        <w:t>onoff</w:t>
+      </w:r>
+      <w:proofErr w:type="spellEnd"/>
+      <w:r>
+        <w:rPr>
+          <w:sz w:val="24"/>
+          <w:szCs w:val="24"/>
+        </w:rPr>
+        <w:t xml:space="preserve"> module this was done with the </w:t>
+      </w:r>
+      <w:proofErr w:type="spellStart"/>
+      <w:r>
+        <w:rPr>
+          <w:sz w:val="24"/>
+          <w:szCs w:val="24"/>
+        </w:rPr>
+        <w:t>npm</w:t>
+      </w:r>
+      <w:proofErr w:type="spellEnd"/>
+      <w:r>
+        <w:rPr>
+          <w:sz w:val="24"/>
+          <w:szCs w:val="24"/>
+        </w:rPr>
+        <w:t xml:space="preserve"> install </w:t>
+      </w:r>
+      <w:proofErr w:type="spellStart"/>
+      <w:r>
+        <w:rPr>
+          <w:sz w:val="24"/>
+          <w:szCs w:val="24"/>
+        </w:rPr>
+        <w:t>onoff</w:t>
+      </w:r>
+      <w:proofErr w:type="spellEnd"/>
+      <w:r>
+        <w:rPr>
+          <w:sz w:val="24"/>
+          <w:szCs w:val="24"/>
+        </w:rPr>
+        <w:t xml:space="preserve"> command</w:t>
+      </w:r>
+    </w:p>
+    <w:p>
+      <w:pPr>
+        <w:pStyle w:val="ListParagraph"/>
+        <w:numPr>
+          <w:ilvl w:val="1"/>
+          <w:numId w:val="1"/>
+        </w:numPr>
+        <w:rPr>
+          <w:sz w:val="24"/>
+          <w:szCs w:val="24"/>
+        </w:rPr>
+      </w:pPr>
+      <w:r>
+        <w:rPr>
+          <w:sz w:val="24"/>
+          <w:szCs w:val="24"/>
+        </w:rPr>
+        <w:t xml:space="preserve">in order to host a webservice that we can interface our AJAX and serial port </w:t>
+      </w:r>
+      <w:proofErr w:type="spellStart"/>
+      <w:r>
+        <w:rPr>
+          <w:sz w:val="24"/>
+          <w:szCs w:val="24"/>
+        </w:rPr>
+        <w:t>javascript</w:t>
+      </w:r>
+      <w:proofErr w:type="spellEnd"/>
+      <w:r>
+        <w:rPr>
+          <w:sz w:val="24"/>
+          <w:szCs w:val="24"/>
+        </w:rPr>
+        <w:t xml:space="preserve"> to we need to install socket.io this is done with the command </w:t>
+      </w:r>
+      <w:proofErr w:type="spellStart"/>
+      <w:r>
+        <w:rPr>
+          <w:sz w:val="24"/>
+          <w:szCs w:val="24"/>
+        </w:rPr>
+        <w:t>nmp</w:t>
+      </w:r>
+      <w:proofErr w:type="spellEnd"/>
+      <w:r>
+        <w:rPr>
+          <w:sz w:val="24"/>
+          <w:szCs w:val="24"/>
+        </w:rPr>
+        <w:t xml:space="preserve"> install socket.io –save</w:t>
+      </w:r>
+    </w:p>
+    <w:p>
+      <w:pPr>
+        <w:pStyle w:val="ListParagraph"/>
+        <w:numPr>
+          <w:ilvl w:val="1"/>
+          <w:numId w:val="1"/>
+        </w:numPr>
+        <w:rPr>
+          <w:sz w:val="24"/>
+          <w:szCs w:val="24"/>
+        </w:rPr>
+      </w:pPr>
+      <w:r>
+        <w:rPr>
+          <w:sz w:val="24"/>
+          <w:szCs w:val="24"/>
+        </w:rPr>
+        <w:t xml:space="preserve">(follow on with code to create </w:t>
+      </w:r>
+      <w:proofErr w:type="spellStart"/>
+      <w:r>
+        <w:rPr>
+          <w:sz w:val="24"/>
+          <w:szCs w:val="24"/>
+        </w:rPr>
+        <w:t>websever</w:t>
+      </w:r>
+      <w:proofErr w:type="spellEnd"/>
+      <w:r>
+        <w:rPr>
+          <w:sz w:val="24"/>
+          <w:szCs w:val="24"/>
+        </w:rPr>
+        <w:t xml:space="preserve"> use ajax and </w:t>
+      </w:r>
+      <w:r>
+        <w:rPr>
+          <w:sz w:val="24"/>
+          <w:szCs w:val="24"/>
+        </w:rPr>
+        <w:t>node.js to create and updateable webpage that displays the data.</w:t>
       </w:r>
       <w:bookmarkStart w:id="0" w:name="_GoBack"/>
       <w:bookmarkEnd w:id="0"/>
       <w:r>
         <w:rPr>
-          <w:rFonts w:cstheme="minorHAnsi"/>
-          <w:sz w:val="24"/>
+          <w:sz w:val="24"/>
+          <w:szCs w:val="24"/>
         </w:rPr>
         <w:t>)</w:t>
-      </w:r>
-    </w:p>
-    <w:p>
-      <w:pPr>
-        <w:pStyle w:val="ListParagraph"/>
-        <w:numPr>
-          <w:ilvl w:val="0"/>
-          <w:numId w:val="1"/>
-        </w:numPr>
-        <w:rPr>
-          <w:sz w:val="24"/>
-        </w:rPr>
-      </w:pPr>
-      <w:r>
-        <w:rPr>
-          <w:sz w:val="24"/>
-        </w:rPr>
-        <w:t>Wrote several attempts at the programming of the pro mini with multiple failures and multiple redesigns</w:t>
-      </w:r>
-      <w:r>
-        <w:rPr>
-          <w:sz w:val="24"/>
-        </w:rPr>
-        <w:t xml:space="preserve"> such as implementation of state machine and removal of the delay function and the addition of the </w:t>
-      </w:r>
-      <w:proofErr w:type="spellStart"/>
-      <w:proofErr w:type="gramStart"/>
-      <w:r>
-        <w:rPr>
-          <w:sz w:val="24"/>
-        </w:rPr>
-        <w:t>millis</w:t>
-      </w:r>
-      <w:proofErr w:type="spellEnd"/>
-      <w:r>
-        <w:rPr>
-          <w:sz w:val="24"/>
-        </w:rPr>
-        <w:t>(</w:t>
-      </w:r>
-      <w:proofErr w:type="gramEnd"/>
-      <w:r>
-        <w:rPr>
-          <w:sz w:val="24"/>
-        </w:rPr>
-        <w:t xml:space="preserve">) function to act as the basis of a timer and interrupt sequence. </w:t>
-      </w:r>
-    </w:p>
-    <w:p>
-      <w:pPr>
-        <w:pStyle w:val="ListParagraph"/>
-        <w:numPr>
-          <w:ilvl w:val="0"/>
-          <w:numId w:val="1"/>
-        </w:numPr>
-        <w:rPr>
-          <w:sz w:val="24"/>
-        </w:rPr>
-      </w:pPr>
-      <w:r>
-        <w:rPr>
-          <w:sz w:val="24"/>
-        </w:rPr>
-        <w:t>Set up the raspberry pi:</w:t>
-      </w:r>
-    </w:p>
-    <w:p>
-      <w:pPr>
-        <w:pStyle w:val="ListParagraph"/>
-        <w:numPr>
-          <w:ilvl w:val="1"/>
-          <w:numId w:val="1"/>
-        </w:numPr>
-        <w:rPr>
-          <w:sz w:val="24"/>
-        </w:rPr>
-      </w:pPr>
-      <w:r>
-        <w:rPr>
-          <w:sz w:val="24"/>
-        </w:rPr>
-        <w:t>Ran following update commands:</w:t>
-      </w:r>
-    </w:p>
-    <w:p>
-      <w:pPr>
-        <w:pStyle w:val="ListParagraph"/>
-        <w:numPr>
-          <w:ilvl w:val="2"/>
-          <w:numId w:val="1"/>
-        </w:numPr>
-        <w:rPr>
-          <w:sz w:val="24"/>
-        </w:rPr>
-      </w:pPr>
-      <w:proofErr w:type="spellStart"/>
-      <w:r>
-        <w:rPr>
-          <w:sz w:val="24"/>
-        </w:rPr>
-        <w:t>sudo</w:t>
-      </w:r>
-      <w:proofErr w:type="spellEnd"/>
-      <w:r>
-        <w:rPr>
-          <w:sz w:val="24"/>
-        </w:rPr>
-        <w:t xml:space="preserve"> apt-get update</w:t>
-      </w:r>
-    </w:p>
-    <w:p>
-      <w:pPr>
-        <w:pStyle w:val="ListParagraph"/>
-        <w:numPr>
-          <w:ilvl w:val="2"/>
-          <w:numId w:val="1"/>
-        </w:numPr>
-        <w:rPr>
-          <w:sz w:val="24"/>
-        </w:rPr>
-      </w:pPr>
-      <w:proofErr w:type="spellStart"/>
-      <w:r>
-        <w:rPr>
-          <w:sz w:val="24"/>
-        </w:rPr>
-        <w:t>sudo</w:t>
-      </w:r>
-      <w:proofErr w:type="spellEnd"/>
-      <w:r>
-        <w:rPr>
-          <w:sz w:val="24"/>
-        </w:rPr>
-        <w:t xml:space="preserve"> apt-get </w:t>
-      </w:r>
-      <w:proofErr w:type="spellStart"/>
-      <w:r>
-        <w:rPr>
-          <w:sz w:val="24"/>
-        </w:rPr>
-        <w:t>dist</w:t>
-      </w:r>
-      <w:proofErr w:type="spellEnd"/>
-      <w:r>
-        <w:rPr>
-          <w:sz w:val="24"/>
-        </w:rPr>
-        <w:t>-upgrade -y</w:t>
-      </w:r>
-    </w:p>
-    <w:p>
-      <w:pPr>
-        <w:pStyle w:val="ListParagraph"/>
-        <w:numPr>
-          <w:ilvl w:val="1"/>
-          <w:numId w:val="1"/>
-        </w:numPr>
-        <w:rPr>
-          <w:sz w:val="24"/>
-        </w:rPr>
-      </w:pPr>
-      <w:r>
-        <w:rPr>
-          <w:sz w:val="24"/>
-        </w:rPr>
-        <w:t>Ran the following uninstall commands</w:t>
-      </w:r>
-    </w:p>
-    <w:p>
-      <w:pPr>
-        <w:pStyle w:val="ListParagraph"/>
-        <w:numPr>
-          <w:ilvl w:val="2"/>
-          <w:numId w:val="1"/>
-        </w:numPr>
-        <w:rPr>
-          <w:sz w:val="24"/>
-        </w:rPr>
-      </w:pPr>
-      <w:proofErr w:type="spellStart"/>
-      <w:r>
-        <w:rPr>
-          <w:sz w:val="24"/>
-        </w:rPr>
-        <w:t>sudo</w:t>
-      </w:r>
-      <w:proofErr w:type="spellEnd"/>
-      <w:r>
-        <w:rPr>
-          <w:sz w:val="24"/>
-        </w:rPr>
-        <w:t xml:space="preserve"> apt-get purge </w:t>
-      </w:r>
-      <w:proofErr w:type="spellStart"/>
-      <w:r>
-        <w:rPr>
-          <w:sz w:val="24"/>
-        </w:rPr>
-        <w:t>minecraft</w:t>
-      </w:r>
-      <w:proofErr w:type="spellEnd"/>
-      <w:r>
-        <w:rPr>
-          <w:sz w:val="24"/>
-        </w:rPr>
-        <w:t>-pi wolfram-engine scratch -y</w:t>
-      </w:r>
-    </w:p>
-    <w:p>
-      <w:pPr>
-        <w:pStyle w:val="ListParagraph"/>
-        <w:numPr>
-          <w:ilvl w:val="2"/>
-          <w:numId w:val="1"/>
-        </w:numPr>
-        <w:rPr>
-          <w:sz w:val="24"/>
-        </w:rPr>
-      </w:pPr>
-      <w:proofErr w:type="spellStart"/>
-      <w:r>
-        <w:rPr>
-          <w:sz w:val="24"/>
-        </w:rPr>
-        <w:t>sudo</w:t>
-      </w:r>
-      <w:proofErr w:type="spellEnd"/>
-      <w:r>
-        <w:rPr>
-          <w:sz w:val="24"/>
-        </w:rPr>
-        <w:t xml:space="preserve"> apt-get scratch2 </w:t>
-      </w:r>
-      <w:proofErr w:type="spellStart"/>
-      <w:r>
-        <w:rPr>
-          <w:sz w:val="24"/>
-        </w:rPr>
-        <w:t>libreeoffice</w:t>
-      </w:r>
-      <w:proofErr w:type="spellEnd"/>
-      <w:r>
-        <w:rPr>
-          <w:sz w:val="24"/>
-        </w:rPr>
-        <w:t xml:space="preserve">* </w:t>
-      </w:r>
-    </w:p>
-    <w:p>
-      <w:pPr>
-        <w:pStyle w:val="ListParagraph"/>
-        <w:numPr>
-          <w:ilvl w:val="2"/>
-          <w:numId w:val="1"/>
-        </w:numPr>
-        <w:rPr>
-          <w:sz w:val="24"/>
-        </w:rPr>
-      </w:pPr>
-      <w:proofErr w:type="spellStart"/>
-      <w:r>
-        <w:rPr>
-          <w:sz w:val="24"/>
-        </w:rPr>
-        <w:t>sudo</w:t>
-      </w:r>
-      <w:proofErr w:type="spellEnd"/>
-      <w:r>
-        <w:rPr>
-          <w:sz w:val="24"/>
-        </w:rPr>
-        <w:t xml:space="preserve"> apt-get </w:t>
-      </w:r>
-      <w:proofErr w:type="spellStart"/>
-      <w:r>
-        <w:rPr>
-          <w:sz w:val="24"/>
-        </w:rPr>
-        <w:t>autoremove</w:t>
-      </w:r>
-      <w:proofErr w:type="spellEnd"/>
-    </w:p>
-    <w:p>
-      <w:pPr>
-        <w:pStyle w:val="ListParagraph"/>
-        <w:numPr>
-          <w:ilvl w:val="1"/>
-          <w:numId w:val="1"/>
-        </w:numPr>
-        <w:rPr>
-          <w:sz w:val="24"/>
-        </w:rPr>
-      </w:pPr>
-      <w:r>
-        <w:rPr>
-          <w:sz w:val="24"/>
-        </w:rPr>
-        <w:t>Ran the following install commands:</w:t>
-      </w:r>
-    </w:p>
-    <w:p>
-      <w:pPr>
-        <w:pStyle w:val="ListParagraph"/>
-        <w:numPr>
-          <w:ilvl w:val="2"/>
-          <w:numId w:val="1"/>
-        </w:numPr>
-        <w:rPr>
-          <w:sz w:val="24"/>
-        </w:rPr>
-      </w:pPr>
-      <w:proofErr w:type="spellStart"/>
-      <w:r>
-        <w:rPr>
-          <w:sz w:val="24"/>
-        </w:rPr>
-        <w:t>sudo</w:t>
-      </w:r>
-      <w:proofErr w:type="spellEnd"/>
-      <w:r>
-        <w:rPr>
-          <w:sz w:val="24"/>
-        </w:rPr>
-        <w:t xml:space="preserve"> apt-get install apache2</w:t>
-      </w:r>
-    </w:p>
-    <w:p>
-      <w:pPr>
-        <w:pStyle w:val="ListParagraph"/>
-        <w:numPr>
-          <w:ilvl w:val="2"/>
-          <w:numId w:val="1"/>
-        </w:numPr>
-        <w:rPr>
-          <w:sz w:val="24"/>
-        </w:rPr>
-      </w:pPr>
-      <w:proofErr w:type="spellStart"/>
-      <w:r>
-        <w:rPr>
-          <w:sz w:val="24"/>
-        </w:rPr>
-        <w:t>sudo</w:t>
-      </w:r>
-      <w:proofErr w:type="spellEnd"/>
-      <w:r>
-        <w:rPr>
-          <w:sz w:val="24"/>
-        </w:rPr>
-        <w:t xml:space="preserve"> apt-get install motion</w:t>
-      </w:r>
-    </w:p>
-    <w:p>
-      <w:pPr>
-        <w:pStyle w:val="ListParagraph"/>
-        <w:numPr>
-          <w:ilvl w:val="3"/>
-          <w:numId w:val="1"/>
-        </w:numPr>
-        <w:rPr>
-          <w:sz w:val="24"/>
-        </w:rPr>
-      </w:pPr>
-      <w:proofErr w:type="spellStart"/>
-      <w:r>
-        <w:rPr>
-          <w:sz w:val="24"/>
-        </w:rPr>
-        <w:t>sudo</w:t>
-      </w:r>
-      <w:proofErr w:type="spellEnd"/>
-      <w:r>
-        <w:rPr>
-          <w:sz w:val="24"/>
-        </w:rPr>
-        <w:t xml:space="preserve"> </w:t>
-      </w:r>
-      <w:proofErr w:type="spellStart"/>
-      <w:r>
-        <w:rPr>
-          <w:sz w:val="24"/>
-        </w:rPr>
-        <w:t>nano</w:t>
-      </w:r>
-      <w:proofErr w:type="spellEnd"/>
-      <w:r>
-        <w:rPr>
-          <w:sz w:val="24"/>
-        </w:rPr>
-        <w:t xml:space="preserve"> </w:t>
-      </w:r>
-      <w:r>
-        <w:rPr>
-          <w:sz w:val="24"/>
-        </w:rPr>
-        <w:t>/</w:t>
-      </w:r>
-      <w:r>
-        <w:rPr>
-          <w:sz w:val="24"/>
-        </w:rPr>
-        <w:t>etc/modules</w:t>
-      </w:r>
-    </w:p>
-    <w:p>
-      <w:pPr>
-        <w:pStyle w:val="ListParagraph"/>
-        <w:numPr>
-          <w:ilvl w:val="4"/>
-          <w:numId w:val="1"/>
-        </w:numPr>
-        <w:rPr>
-          <w:sz w:val="24"/>
-        </w:rPr>
-      </w:pPr>
-      <w:r>
-        <w:rPr>
-          <w:sz w:val="24"/>
-        </w:rPr>
-        <w:t>adding “bcm2835-v4l2” to the end of the file</w:t>
-      </w:r>
-    </w:p>
-    <w:p>
-      <w:pPr>
-        <w:pStyle w:val="ListParagraph"/>
-        <w:numPr>
-          <w:ilvl w:val="3"/>
-          <w:numId w:val="1"/>
-        </w:numPr>
-        <w:rPr>
-          <w:sz w:val="24"/>
-        </w:rPr>
-      </w:pPr>
-      <w:proofErr w:type="spellStart"/>
-      <w:r>
-        <w:rPr>
-          <w:sz w:val="24"/>
-        </w:rPr>
-        <w:t>sudo</w:t>
-      </w:r>
-      <w:proofErr w:type="spellEnd"/>
-      <w:r>
-        <w:rPr>
-          <w:sz w:val="24"/>
-        </w:rPr>
-        <w:t xml:space="preserve"> </w:t>
-      </w:r>
-      <w:proofErr w:type="spellStart"/>
-      <w:r>
-        <w:rPr>
-          <w:sz w:val="24"/>
-        </w:rPr>
-        <w:t>nano</w:t>
-      </w:r>
-      <w:proofErr w:type="spellEnd"/>
-      <w:r>
-        <w:rPr>
-          <w:sz w:val="24"/>
-        </w:rPr>
-        <w:t xml:space="preserve"> /etc/motion/</w:t>
-      </w:r>
-      <w:proofErr w:type="spellStart"/>
-      <w:r>
-        <w:rPr>
-          <w:sz w:val="24"/>
-        </w:rPr>
-        <w:t>motion.conf</w:t>
-      </w:r>
-      <w:proofErr w:type="spellEnd"/>
-    </w:p>
-    <w:p>
-      <w:pPr>
-        <w:pStyle w:val="ListParagraph"/>
-        <w:numPr>
-          <w:ilvl w:val="4"/>
-          <w:numId w:val="1"/>
-        </w:numPr>
-        <w:rPr>
-          <w:sz w:val="24"/>
-        </w:rPr>
-      </w:pPr>
-      <w:r>
-        <w:rPr>
-          <w:sz w:val="24"/>
-        </w:rPr>
-        <w:t>changing daemon off to daemon on</w:t>
-      </w:r>
-    </w:p>
-    <w:p>
-      <w:pPr>
-        <w:pStyle w:val="ListParagraph"/>
-        <w:numPr>
-          <w:ilvl w:val="4"/>
-          <w:numId w:val="1"/>
-        </w:numPr>
-        <w:rPr>
-          <w:sz w:val="24"/>
-        </w:rPr>
-      </w:pPr>
-      <w:r>
-        <w:rPr>
-          <w:sz w:val="24"/>
-        </w:rPr>
-        <w:t>changing the height and width properties to match the cameras height 768 width 1024</w:t>
-      </w:r>
-    </w:p>
-    <w:p>
-      <w:pPr>
-        <w:pStyle w:val="ListParagraph"/>
-        <w:numPr>
-          <w:ilvl w:val="4"/>
-          <w:numId w:val="1"/>
-        </w:numPr>
-        <w:rPr>
-          <w:sz w:val="24"/>
-        </w:rPr>
-      </w:pPr>
-      <w:r>
-        <w:rPr>
-          <w:sz w:val="24"/>
-        </w:rPr>
-        <w:t>changing the framerate from 1 to 60</w:t>
-      </w:r>
-    </w:p>
-    <w:p>
-      <w:pPr>
-        <w:pStyle w:val="ListParagraph"/>
-        <w:numPr>
-          <w:ilvl w:val="4"/>
-          <w:numId w:val="1"/>
-        </w:numPr>
-        <w:rPr>
-          <w:sz w:val="24"/>
-        </w:rPr>
-      </w:pPr>
-      <w:r>
-        <w:rPr>
-          <w:sz w:val="24"/>
-        </w:rPr>
-        <w:t xml:space="preserve">changing </w:t>
-      </w:r>
-      <w:proofErr w:type="spellStart"/>
-      <w:r>
-        <w:rPr>
-          <w:sz w:val="24"/>
-        </w:rPr>
-        <w:t>output_pictures</w:t>
-      </w:r>
-      <w:proofErr w:type="spellEnd"/>
-      <w:r>
-        <w:rPr>
-          <w:sz w:val="24"/>
-        </w:rPr>
-        <w:t xml:space="preserve"> on to </w:t>
-      </w:r>
-      <w:proofErr w:type="spellStart"/>
-      <w:r>
-        <w:rPr>
-          <w:sz w:val="24"/>
-        </w:rPr>
-        <w:t>output_pictures</w:t>
-      </w:r>
-      <w:proofErr w:type="spellEnd"/>
-      <w:r>
-        <w:rPr>
-          <w:sz w:val="24"/>
-        </w:rPr>
-        <w:t xml:space="preserve"> off</w:t>
-      </w:r>
-    </w:p>
-    <w:p>
-      <w:pPr>
-        <w:pStyle w:val="ListParagraph"/>
-        <w:numPr>
-          <w:ilvl w:val="4"/>
-          <w:numId w:val="1"/>
-        </w:numPr>
-        <w:rPr>
-          <w:sz w:val="24"/>
-        </w:rPr>
-      </w:pPr>
-      <w:r>
-        <w:rPr>
-          <w:sz w:val="24"/>
-        </w:rPr>
-        <w:t xml:space="preserve">changing </w:t>
-      </w:r>
-      <w:proofErr w:type="spellStart"/>
-      <w:r>
-        <w:rPr>
-          <w:sz w:val="24"/>
-        </w:rPr>
-        <w:t>stream_port</w:t>
-      </w:r>
-      <w:proofErr w:type="spellEnd"/>
-      <w:r>
-        <w:rPr>
-          <w:sz w:val="24"/>
-        </w:rPr>
-        <w:t xml:space="preserve"> 0 to </w:t>
-      </w:r>
-      <w:proofErr w:type="spellStart"/>
-      <w:r>
-        <w:rPr>
-          <w:sz w:val="24"/>
-        </w:rPr>
-        <w:t>stream_port</w:t>
-      </w:r>
-      <w:proofErr w:type="spellEnd"/>
-      <w:r>
-        <w:rPr>
-          <w:sz w:val="24"/>
-        </w:rPr>
-        <w:t xml:space="preserve"> 8081</w:t>
-      </w:r>
-    </w:p>
-    <w:p>
-      <w:pPr>
-        <w:pStyle w:val="ListParagraph"/>
-        <w:numPr>
-          <w:ilvl w:val="4"/>
-          <w:numId w:val="1"/>
-        </w:numPr>
-        <w:rPr>
-          <w:sz w:val="24"/>
-        </w:rPr>
-      </w:pPr>
-      <w:r>
-        <w:rPr>
-          <w:sz w:val="24"/>
-        </w:rPr>
-        <w:lastRenderedPageBreak/>
-        <w:t xml:space="preserve">changing </w:t>
-      </w:r>
-      <w:proofErr w:type="spellStart"/>
-      <w:r>
-        <w:rPr>
-          <w:sz w:val="24"/>
-        </w:rPr>
-        <w:t>stream_localhost</w:t>
-      </w:r>
-      <w:proofErr w:type="spellEnd"/>
-      <w:r>
-        <w:rPr>
-          <w:sz w:val="24"/>
-        </w:rPr>
-        <w:t xml:space="preserve"> off to </w:t>
-      </w:r>
-      <w:proofErr w:type="spellStart"/>
-      <w:r>
-        <w:rPr>
-          <w:sz w:val="24"/>
-        </w:rPr>
-        <w:t>stream_localhost</w:t>
-      </w:r>
-      <w:proofErr w:type="spellEnd"/>
-      <w:r>
-        <w:rPr>
-          <w:sz w:val="24"/>
-        </w:rPr>
-        <w:t xml:space="preserve"> on</w:t>
-      </w:r>
-    </w:p>
-    <w:p>
-      <w:pPr>
-        <w:pStyle w:val="ListParagraph"/>
-        <w:numPr>
-          <w:ilvl w:val="4"/>
-          <w:numId w:val="1"/>
-        </w:numPr>
-        <w:rPr>
-          <w:sz w:val="24"/>
-        </w:rPr>
-      </w:pPr>
-      <w:r>
-        <w:rPr>
-          <w:sz w:val="24"/>
-        </w:rPr>
-        <w:t xml:space="preserve">changing </w:t>
-      </w:r>
-      <w:proofErr w:type="spellStart"/>
-      <w:r>
-        <w:rPr>
-          <w:sz w:val="24"/>
-        </w:rPr>
-        <w:t>webcontrol_port</w:t>
-      </w:r>
-      <w:proofErr w:type="spellEnd"/>
-      <w:r>
-        <w:rPr>
-          <w:sz w:val="24"/>
-        </w:rPr>
-        <w:t xml:space="preserve"> 0 to </w:t>
-      </w:r>
-      <w:proofErr w:type="spellStart"/>
-      <w:r>
-        <w:rPr>
-          <w:sz w:val="24"/>
-        </w:rPr>
-        <w:t>webcontrol_port</w:t>
-      </w:r>
-      <w:proofErr w:type="spellEnd"/>
-      <w:r>
-        <w:rPr>
-          <w:sz w:val="24"/>
-        </w:rPr>
-        <w:t xml:space="preserve"> 8080</w:t>
-      </w:r>
-    </w:p>
-    <w:p>
-      <w:pPr>
-        <w:pStyle w:val="ListParagraph"/>
-        <w:numPr>
-          <w:ilvl w:val="0"/>
-          <w:numId w:val="1"/>
-        </w:numPr>
-        <w:rPr>
-          <w:sz w:val="24"/>
-          <w:szCs w:val="24"/>
-        </w:rPr>
-      </w:pPr>
-      <w:r>
-        <w:rPr>
-          <w:sz w:val="24"/>
-          <w:szCs w:val="24"/>
-        </w:rPr>
-        <w:t xml:space="preserve">Now that the web services are setup I opened </w:t>
-      </w:r>
-      <w:proofErr w:type="spellStart"/>
-      <w:r>
-        <w:rPr>
-          <w:sz w:val="24"/>
-          <w:szCs w:val="24"/>
-        </w:rPr>
-        <w:t>Geany</w:t>
-      </w:r>
-      <w:proofErr w:type="spellEnd"/>
-      <w:r>
-        <w:rPr>
-          <w:sz w:val="24"/>
-          <w:szCs w:val="24"/>
-        </w:rPr>
-        <w:t>, one of the raspberry pi’s IDEs, to write the code for the website in two files and index.html file and a MainPage.css file that after coding were moved to the /var/www/html folder where the test index.html was replaced with my webpage’s index.html currently the page and stream are accessible on a local network only with the webpage on port 80 hosting the stream in an iframe.</w:t>
-      </w:r>
-    </w:p>
-    <w:p>
-      <w:pPr>
-        <w:pStyle w:val="ListParagraph"/>
-        <w:numPr>
-          <w:ilvl w:val="0"/>
-          <w:numId w:val="1"/>
-        </w:numPr>
-        <w:rPr>
-          <w:sz w:val="24"/>
-          <w:szCs w:val="24"/>
-        </w:rPr>
-      </w:pPr>
-      <w:r>
-        <w:rPr>
-          <w:sz w:val="24"/>
-          <w:szCs w:val="24"/>
-        </w:rPr>
-        <w:t>Connecting the Arduino to the raspberry pi via a UART connection took a little trial and error. First I connected the raspberry pi’s 3.3v supply (</w:t>
-      </w:r>
-      <w:proofErr w:type="spellStart"/>
-      <w:r>
-        <w:rPr>
-          <w:sz w:val="24"/>
-          <w:szCs w:val="24"/>
-        </w:rPr>
-        <w:t>gpio</w:t>
-      </w:r>
-      <w:proofErr w:type="spellEnd"/>
-      <w:r>
-        <w:rPr>
-          <w:sz w:val="24"/>
-          <w:szCs w:val="24"/>
-        </w:rPr>
-        <w:t xml:space="preserve"> pin 1) ground (</w:t>
-      </w:r>
-      <w:proofErr w:type="spellStart"/>
-      <w:r>
-        <w:rPr>
-          <w:sz w:val="24"/>
-          <w:szCs w:val="24"/>
-        </w:rPr>
-        <w:t>gpio</w:t>
-      </w:r>
-      <w:proofErr w:type="spellEnd"/>
-      <w:r>
-        <w:rPr>
-          <w:sz w:val="24"/>
-          <w:szCs w:val="24"/>
-        </w:rPr>
-        <w:t xml:space="preserve"> pin 6) </w:t>
-      </w:r>
-      <w:proofErr w:type="spellStart"/>
-      <w:r>
-        <w:rPr>
-          <w:sz w:val="24"/>
-          <w:szCs w:val="24"/>
-        </w:rPr>
-        <w:t>TxD</w:t>
-      </w:r>
-      <w:proofErr w:type="spellEnd"/>
-      <w:r>
-        <w:rPr>
-          <w:sz w:val="24"/>
-          <w:szCs w:val="24"/>
-        </w:rPr>
-        <w:t xml:space="preserve"> (</w:t>
-      </w:r>
-      <w:proofErr w:type="spellStart"/>
-      <w:r>
-        <w:rPr>
-          <w:sz w:val="24"/>
-          <w:szCs w:val="24"/>
-        </w:rPr>
-        <w:t>gpio</w:t>
-      </w:r>
-      <w:proofErr w:type="spellEnd"/>
-      <w:r>
-        <w:rPr>
-          <w:sz w:val="24"/>
-          <w:szCs w:val="24"/>
-        </w:rPr>
-        <w:t xml:space="preserve"> pin 8) and </w:t>
-      </w:r>
-      <w:proofErr w:type="spellStart"/>
-      <w:r>
-        <w:rPr>
-          <w:sz w:val="24"/>
-          <w:szCs w:val="24"/>
-        </w:rPr>
-        <w:t>RxD</w:t>
-      </w:r>
-      <w:proofErr w:type="spellEnd"/>
-      <w:r>
-        <w:rPr>
-          <w:sz w:val="24"/>
-          <w:szCs w:val="24"/>
-        </w:rPr>
-        <w:t xml:space="preserve"> (</w:t>
-      </w:r>
-      <w:proofErr w:type="spellStart"/>
-      <w:r>
-        <w:rPr>
-          <w:sz w:val="24"/>
-          <w:szCs w:val="24"/>
-        </w:rPr>
-        <w:t>gpio</w:t>
-      </w:r>
-      <w:proofErr w:type="spellEnd"/>
-      <w:r>
-        <w:rPr>
-          <w:sz w:val="24"/>
-          <w:szCs w:val="24"/>
-        </w:rPr>
-        <w:t xml:space="preserve"> pin 10) to a breadboard for easy prototyping of circuitry initially and incorrectly I connected Tx and Rx directly to the respective pins on the Arduino however at closer inspection the Tx of the </w:t>
-      </w:r>
-      <w:proofErr w:type="spellStart"/>
-      <w:r>
-        <w:rPr>
-          <w:sz w:val="24"/>
-          <w:szCs w:val="24"/>
-        </w:rPr>
-        <w:t>Ardiuno</w:t>
-      </w:r>
-      <w:proofErr w:type="spellEnd"/>
-      <w:r>
-        <w:rPr>
-          <w:sz w:val="24"/>
-          <w:szCs w:val="24"/>
-        </w:rPr>
-        <w:t xml:space="preserve"> needed to be connected to the Rx of the raspberry pi and the Rx of the Arduino to the Tx of the raspberry pi. Following this I went into the </w:t>
-      </w:r>
-      <w:proofErr w:type="spellStart"/>
-      <w:r>
-        <w:rPr>
-          <w:sz w:val="24"/>
-          <w:szCs w:val="24"/>
-        </w:rPr>
-        <w:t>raspi</w:t>
-      </w:r>
-      <w:proofErr w:type="spellEnd"/>
-      <w:r>
-        <w:rPr>
-          <w:sz w:val="24"/>
-          <w:szCs w:val="24"/>
-        </w:rPr>
-        <w:t xml:space="preserve">-config menu with the command </w:t>
-      </w:r>
-      <w:proofErr w:type="spellStart"/>
-      <w:r>
-        <w:rPr>
-          <w:sz w:val="24"/>
-          <w:szCs w:val="24"/>
-        </w:rPr>
-        <w:t>sudo</w:t>
-      </w:r>
-      <w:proofErr w:type="spellEnd"/>
-      <w:r>
-        <w:rPr>
-          <w:sz w:val="24"/>
-          <w:szCs w:val="24"/>
-        </w:rPr>
-        <w:t xml:space="preserve"> </w:t>
-      </w:r>
-      <w:proofErr w:type="spellStart"/>
-      <w:r>
-        <w:rPr>
-          <w:sz w:val="24"/>
-          <w:szCs w:val="24"/>
-        </w:rPr>
-        <w:t>raspi</w:t>
-      </w:r>
-      <w:proofErr w:type="spellEnd"/>
-      <w:r>
-        <w:rPr>
-          <w:sz w:val="24"/>
-          <w:szCs w:val="24"/>
-        </w:rPr>
-        <w:t xml:space="preserve">-config and went to option 5 interfacing options then to option P6 serial and disabled console over serial option but kept the hardware enabled. After setting up the required hardware options I wrote some code (adapted from </w:t>
-      </w:r>
-      <w:proofErr w:type="spellStart"/>
-      <w:r>
-        <w:rPr>
-          <w:sz w:val="24"/>
-          <w:szCs w:val="24"/>
-        </w:rPr>
-        <w:t>instructables</w:t>
-      </w:r>
-      <w:proofErr w:type="spellEnd"/>
-      <w:r>
-        <w:rPr>
-          <w:sz w:val="24"/>
-          <w:szCs w:val="24"/>
-        </w:rPr>
-        <w:t xml:space="preserve">) and tested it, where it failed, I then ran the command ls –l /dev to see what port I was using and the name of that port in this case I was using serial0 which is /dev/ttyS0 instead of /dev/ttyAMA0 which was on the </w:t>
-      </w:r>
-      <w:proofErr w:type="spellStart"/>
-      <w:r>
-        <w:rPr>
-          <w:sz w:val="24"/>
-          <w:szCs w:val="24"/>
-        </w:rPr>
-        <w:t>instructables</w:t>
-      </w:r>
-      <w:proofErr w:type="spellEnd"/>
-      <w:r>
-        <w:rPr>
-          <w:sz w:val="24"/>
-          <w:szCs w:val="24"/>
-        </w:rPr>
-        <w:t xml:space="preserve"> article the code for getting my temperature readings from the </w:t>
-      </w:r>
-      <w:proofErr w:type="spellStart"/>
-      <w:r>
-        <w:rPr>
-          <w:sz w:val="24"/>
-          <w:szCs w:val="24"/>
-        </w:rPr>
-        <w:t>Ardiuno</w:t>
-      </w:r>
-      <w:proofErr w:type="spellEnd"/>
-      <w:r>
-        <w:rPr>
-          <w:sz w:val="24"/>
-          <w:szCs w:val="24"/>
-        </w:rPr>
-        <w:t xml:space="preserve"> into the pi now worked.</w:t>
       </w:r>
     </w:p>
     <w:sectPr>

--- a/Final-Year-Project/Report/Resources/Notes for report.docx
+++ b/Final-Year-Project/Report/Resources/Notes for report.docx
@@ -1523,15 +1523,51 @@
         </w:rPr>
         <w:t>node.js to create and updateable webpage that displays the data.</w:t>
       </w:r>
+      <w:r>
+        <w:rPr>
+          <w:sz w:val="24"/>
+          <w:szCs w:val="24"/>
+        </w:rPr>
+        <w:t>)</w:t>
+      </w:r>
+    </w:p>
+    <w:p>
+      <w:pPr>
+        <w:pStyle w:val="ListParagraph"/>
+        <w:numPr>
+          <w:ilvl w:val="0"/>
+          <w:numId w:val="1"/>
+        </w:numPr>
+        <w:rPr>
+          <w:sz w:val="24"/>
+          <w:szCs w:val="24"/>
+        </w:rPr>
+      </w:pPr>
+      <w:r>
+        <w:rPr>
+          <w:sz w:val="24"/>
+          <w:szCs w:val="24"/>
+        </w:rPr>
+        <w:t xml:space="preserve">Wrote proof of concept code in node.js using the </w:t>
+      </w:r>
+      <w:proofErr w:type="spellStart"/>
+      <w:r>
+        <w:rPr>
+          <w:sz w:val="24"/>
+          <w:szCs w:val="24"/>
+        </w:rPr>
+        <w:t>serialport</w:t>
+      </w:r>
+      <w:proofErr w:type="spellEnd"/>
+      <w:r>
+        <w:rPr>
+          <w:sz w:val="24"/>
+          <w:szCs w:val="24"/>
+        </w:rPr>
+        <w:t xml:space="preserve"> module this code takes the data from the serial port and writes it to the console.</w:t>
+      </w:r>
       <w:bookmarkStart w:id="0" w:name="_GoBack"/>
       <w:bookmarkEnd w:id="0"/>
-      <w:r>
-        <w:rPr>
-          <w:sz w:val="24"/>
-          <w:szCs w:val="24"/>
-        </w:rPr>
-        <w:t>)</w:t>
-      </w:r>
     </w:p>
     <w:sectPr>
       <w:pgSz w:w="11906" w:h="16838"/>

--- a/Final-Year-Project/Report/Resources/Notes for report.docx
+++ b/Final-Year-Project/Report/Resources/Notes for report.docx
@@ -1566,8 +1566,85 @@
         </w:rPr>
         <w:t xml:space="preserve"> module this code takes the data from the serial port and writes it to the console.</w:t>
       </w:r>
+    </w:p>
+    <w:p>
+      <w:pPr>
+        <w:pStyle w:val="ListParagraph"/>
+        <w:numPr>
+          <w:ilvl w:val="0"/>
+          <w:numId w:val="1"/>
+        </w:numPr>
+        <w:rPr>
+          <w:sz w:val="24"/>
+          <w:szCs w:val="24"/>
+        </w:rPr>
+      </w:pPr>
+      <w:r>
+        <w:rPr>
+          <w:sz w:val="24"/>
+          <w:szCs w:val="24"/>
+        </w:rPr>
+        <w:t xml:space="preserve">Uninstalled apache2 with the command </w:t>
+      </w:r>
+      <w:proofErr w:type="spellStart"/>
+      <w:r>
+        <w:rPr>
+          <w:sz w:val="24"/>
+          <w:szCs w:val="24"/>
+        </w:rPr>
+        <w:t>sudo</w:t>
+      </w:r>
+      <w:proofErr w:type="spellEnd"/>
+      <w:r>
+        <w:rPr>
+          <w:sz w:val="24"/>
+          <w:szCs w:val="24"/>
+        </w:rPr>
+        <w:t xml:space="preserve"> apt-get purge apache2 -y</w:t>
+      </w:r>
+    </w:p>
+    <w:p>
+      <w:pPr>
+        <w:pStyle w:val="ListParagraph"/>
+        <w:numPr>
+          <w:ilvl w:val="0"/>
+          <w:numId w:val="1"/>
+        </w:numPr>
+        <w:rPr>
+          <w:sz w:val="24"/>
+          <w:szCs w:val="24"/>
+        </w:rPr>
+      </w:pPr>
+      <w:r>
+        <w:rPr>
+          <w:sz w:val="24"/>
+          <w:szCs w:val="24"/>
+        </w:rPr>
+        <w:t>Rebuilt the webserver using node.js it takes very few lines of code</w:t>
+      </w:r>
+      <w:r>
+        <w:rPr>
+          <w:sz w:val="24"/>
+          <w:szCs w:val="24"/>
+        </w:rPr>
+        <w:t xml:space="preserve"> the new webserver sits on the same port at the old one (8080</w:t>
+      </w:r>
       <w:bookmarkStart w:id="0" w:name="_GoBack"/>
       <w:bookmarkEnd w:id="0"/>
+      <w:r>
+        <w:rPr>
+          <w:sz w:val="24"/>
+          <w:szCs w:val="24"/>
+        </w:rPr>
+        <w:t>)</w:t>
+      </w:r>
+      <w:r>
+        <w:rPr>
+          <w:sz w:val="24"/>
+          <w:szCs w:val="24"/>
+        </w:rPr>
+        <w:t>.</w:t>
+      </w:r>
     </w:p>
     <w:sectPr>
       <w:pgSz w:w="11906" w:h="16838"/>

--- a/Final-Year-Project/Report/Resources/Notes for report.docx
+++ b/Final-Year-Project/Report/Resources/Notes for report.docx
@@ -1627,24 +1627,82 @@
           <w:sz w:val="24"/>
           <w:szCs w:val="24"/>
         </w:rPr>
-        <w:t xml:space="preserve"> the new webserver sits on the same port at the old one (8080</w:t>
+        <w:t xml:space="preserve"> the new webserver sits on the same port at the old one (8080)</w:t>
+      </w:r>
+      <w:r>
+        <w:rPr>
+          <w:sz w:val="24"/>
+          <w:szCs w:val="24"/>
+        </w:rPr>
+        <w:t>.</w:t>
+      </w:r>
+    </w:p>
+    <w:p>
+      <w:pPr>
+        <w:pStyle w:val="ListParagraph"/>
+        <w:numPr>
+          <w:ilvl w:val="0"/>
+          <w:numId w:val="1"/>
+        </w:numPr>
+        <w:rPr>
+          <w:sz w:val="24"/>
+          <w:szCs w:val="24"/>
+        </w:rPr>
+      </w:pPr>
+      <w:r>
+        <w:rPr>
+          <w:sz w:val="24"/>
+          <w:szCs w:val="24"/>
+        </w:rPr>
+        <w:t>Struggled greatly with node.js webserver realised I needed to install further libraries (express)</w:t>
+      </w:r>
+    </w:p>
+    <w:p>
+      <w:pPr>
+        <w:pStyle w:val="ListParagraph"/>
+        <w:numPr>
+          <w:ilvl w:val="1"/>
+          <w:numId w:val="1"/>
+        </w:numPr>
+        <w:rPr>
+          <w:sz w:val="24"/>
+          <w:szCs w:val="24"/>
+        </w:rPr>
+      </w:pPr>
+      <w:proofErr w:type="spellStart"/>
+      <w:r>
+        <w:rPr>
+          <w:sz w:val="24"/>
+          <w:szCs w:val="24"/>
+        </w:rPr>
+        <w:t>sudo</w:t>
+      </w:r>
+      <w:proofErr w:type="spellEnd"/>
+      <w:r>
+        <w:rPr>
+          <w:sz w:val="24"/>
+          <w:szCs w:val="24"/>
+        </w:rPr>
+        <w:t xml:space="preserve"> </w:t>
+      </w:r>
+      <w:proofErr w:type="spellStart"/>
+      <w:r>
+        <w:rPr>
+          <w:sz w:val="24"/>
+          <w:szCs w:val="24"/>
+        </w:rPr>
+        <w:t>npm</w:t>
+      </w:r>
+      <w:proofErr w:type="spellEnd"/>
+      <w:r>
+        <w:rPr>
+          <w:sz w:val="24"/>
+          <w:szCs w:val="24"/>
+        </w:rPr>
+        <w:t xml:space="preserve"> install express</w:t>
       </w:r>
       <w:bookmarkStart w:id="0" w:name="_GoBack"/>
       <w:bookmarkEnd w:id="0"/>
-      <w:r>
-        <w:rPr>
-          <w:sz w:val="24"/>
-          <w:szCs w:val="24"/>
-        </w:rPr>
-        <w:t>)</w:t>
-      </w:r>
-      <w:r>
-        <w:rPr>
-          <w:sz w:val="24"/>
-          <w:szCs w:val="24"/>
-        </w:rPr>
-        <w:t>.</w:t>
-      </w:r>
     </w:p>
     <w:sectPr>
       <w:pgSz w:w="11906" w:h="16838"/>
